--- a/SAD_Non-Functional.docx
+++ b/SAD_Non-Functional.docx
@@ -143,8 +143,10 @@
                 <w:sz w:val="24"/>
                 <w:szCs w:val="24"/>
               </w:rPr>
-              <w:t>SRS</w:t>
-            </w:r>
+              <w:t>SAD</w:t>
+            </w:r>
+            <w:bookmarkStart w:id="0" w:name="_GoBack"/>
+            <w:bookmarkEnd w:id="0"/>
           </w:p>
         </w:tc>
         <w:tc>
@@ -948,10 +950,7 @@
         </w:tc>
       </w:tr>
     </w:tbl>
-    <w:p>
-      <w:bookmarkStart w:id="0" w:name="_GoBack"/>
-      <w:bookmarkEnd w:id="0"/>
-    </w:p>
+    <w:p/>
     <w:sectPr>
       <w:pgSz w:w="12240" w:h="15840"/>
       <w:pgMar w:top="1440" w:right="1440" w:bottom="1440" w:left="1440" w:header="708" w:footer="708" w:gutter="0"/>
